--- a/Réponse IAG.docx
+++ b/Réponse IAG.docx
@@ -5090,2766 +5090,8 @@
     <w:p>
       <w:r>
         <w:pict w14:anchorId="74555B38">
-          <v:rect id="_x0000_i1037" style="width:0;height:1.5pt" o:hralign="center" o:hrstd="t" o:hr="t" fillcolor="#a0a0a0" stroked="f"/>
+          <v:rect id="_x0000_i1025" style="width:0;height:1.5pt" o:hralign="center" o:hrstd="t" o:hr="t" fillcolor="#a0a0a0" stroked="f"/>
         </w:pict>
-      </w:r>
-    </w:p>
-    <w:p>
-      <w:pPr>
-        <w:rPr>
-          <w:b/>
-          <w:bCs/>
-        </w:rPr>
-      </w:pPr>
-      <w:r>
-        <w:rPr>
-          <w:b/>
-          <w:bCs/>
-        </w:rPr>
-        <w:t>Dictionnaire des données regroupé par entités</w:t>
-      </w:r>
-    </w:p>
-    <w:p>
-      <w:pPr>
-        <w:rPr>
-          <w:b/>
-          <w:bCs/>
-        </w:rPr>
-      </w:pPr>
-      <w:r>
-        <w:rPr>
-          <w:b/>
-          <w:bCs/>
-        </w:rPr>
-        <w:t>ENTITÉ : FORMATION</w:t>
-      </w:r>
-    </w:p>
-    <w:tbl>
-      <w:tblPr>
-        <w:tblW w:w="0" w:type="auto"/>
-        <w:tblCellSpacing w:w="15" w:type="dxa"/>
-        <w:tblCellMar>
-          <w:top w:w="15" w:type="dxa"/>
-          <w:left w:w="15" w:type="dxa"/>
-          <w:bottom w:w="15" w:type="dxa"/>
-          <w:right w:w="15" w:type="dxa"/>
-        </w:tblCellMar>
-        <w:tblLook w:val="04A0" w:firstRow="1" w:lastRow="0" w:firstColumn="1" w:lastColumn="0" w:noHBand="0" w:noVBand="1"/>
-      </w:tblPr>
-      <w:tblGrid>
-        <w:gridCol w:w="2074"/>
-        <w:gridCol w:w="3912"/>
-        <w:gridCol w:w="1071"/>
-        <w:gridCol w:w="549"/>
-      </w:tblGrid>
-      <w:tr>
-        <w:trPr>
-          <w:tblHeader/>
-          <w:tblCellSpacing w:w="15" w:type="dxa"/>
-        </w:trPr>
-        <w:tc>
-          <w:tcPr>
-            <w:tcW w:w="0" w:type="auto"/>
-            <w:vAlign w:val="center"/>
-            <w:hideMark/>
-          </w:tcPr>
-          <w:p>
-            <w:pPr>
-              <w:rPr>
-                <w:b/>
-                <w:bCs/>
-              </w:rPr>
-            </w:pPr>
-            <w:r>
-              <w:rPr>
-                <w:b/>
-                <w:bCs/>
-              </w:rPr>
-              <w:t>Nom de la donnée</w:t>
-            </w:r>
-          </w:p>
-        </w:tc>
-        <w:tc>
-          <w:tcPr>
-            <w:tcW w:w="0" w:type="auto"/>
-            <w:vAlign w:val="center"/>
-            <w:hideMark/>
-          </w:tcPr>
-          <w:p>
-            <w:pPr>
-              <w:rPr>
-                <w:b/>
-                <w:bCs/>
-              </w:rPr>
-            </w:pPr>
-            <w:r>
-              <w:rPr>
-                <w:b/>
-                <w:bCs/>
-              </w:rPr>
-              <w:t>Signification de la donnée</w:t>
-            </w:r>
-          </w:p>
-        </w:tc>
-        <w:tc>
-          <w:tcPr>
-            <w:tcW w:w="0" w:type="auto"/>
-            <w:vAlign w:val="center"/>
-            <w:hideMark/>
-          </w:tcPr>
-          <w:p>
-            <w:pPr>
-              <w:rPr>
-                <w:b/>
-                <w:bCs/>
-              </w:rPr>
-            </w:pPr>
-            <w:r>
-              <w:rPr>
-                <w:b/>
-                <w:bCs/>
-              </w:rPr>
-              <w:t>Type</w:t>
-            </w:r>
-          </w:p>
-        </w:tc>
-        <w:tc>
-          <w:tcPr>
-            <w:tcW w:w="0" w:type="auto"/>
-            <w:vAlign w:val="center"/>
-            <w:hideMark/>
-          </w:tcPr>
-          <w:p>
-            <w:pPr>
-              <w:rPr>
-                <w:b/>
-                <w:bCs/>
-              </w:rPr>
-            </w:pPr>
-            <w:r>
-              <w:rPr>
-                <w:b/>
-                <w:bCs/>
-              </w:rPr>
-              <w:t>Taille</w:t>
-            </w:r>
-          </w:p>
-        </w:tc>
-      </w:tr>
-      <w:tr>
-        <w:trPr>
-          <w:tblCellSpacing w:w="15" w:type="dxa"/>
-        </w:trPr>
-        <w:tc>
-          <w:tcPr>
-            <w:tcW w:w="0" w:type="auto"/>
-            <w:vAlign w:val="center"/>
-            <w:hideMark/>
-          </w:tcPr>
-          <w:p>
-            <w:proofErr w:type="spellStart"/>
-            <w:r>
-              <w:t>nom_formation</w:t>
-            </w:r>
-            <w:proofErr w:type="spellEnd"/>
-          </w:p>
-        </w:tc>
-        <w:tc>
-          <w:tcPr>
-            <w:tcW w:w="0" w:type="auto"/>
-            <w:vAlign w:val="center"/>
-            <w:hideMark/>
-          </w:tcPr>
-          <w:p>
-            <w:r>
-              <w:t>Nom complet de la formation</w:t>
-            </w:r>
-          </w:p>
-        </w:tc>
-        <w:tc>
-          <w:tcPr>
-            <w:tcW w:w="0" w:type="auto"/>
-            <w:vAlign w:val="center"/>
-            <w:hideMark/>
-          </w:tcPr>
-          <w:p>
-            <w:r>
-              <w:t>Texte</w:t>
-            </w:r>
-          </w:p>
-        </w:tc>
-        <w:tc>
-          <w:tcPr>
-            <w:tcW w:w="0" w:type="auto"/>
-            <w:vAlign w:val="center"/>
-            <w:hideMark/>
-          </w:tcPr>
-          <w:p>
-            <w:r>
-              <w:t>100</w:t>
-            </w:r>
-          </w:p>
-        </w:tc>
-      </w:tr>
-      <w:tr>
-        <w:trPr>
-          <w:tblCellSpacing w:w="15" w:type="dxa"/>
-        </w:trPr>
-        <w:tc>
-          <w:tcPr>
-            <w:tcW w:w="0" w:type="auto"/>
-            <w:vAlign w:val="center"/>
-            <w:hideMark/>
-          </w:tcPr>
-          <w:p>
-            <w:proofErr w:type="spellStart"/>
-            <w:r>
-              <w:t>type_formation</w:t>
-            </w:r>
-            <w:proofErr w:type="spellEnd"/>
-          </w:p>
-        </w:tc>
-        <w:tc>
-          <w:tcPr>
-            <w:tcW w:w="0" w:type="auto"/>
-            <w:vAlign w:val="center"/>
-            <w:hideMark/>
-          </w:tcPr>
-          <w:p>
-            <w:r>
-              <w:t>Type de diplôme (licence, master, BTS, etc.)</w:t>
-            </w:r>
-          </w:p>
-        </w:tc>
-        <w:tc>
-          <w:tcPr>
-            <w:tcW w:w="0" w:type="auto"/>
-            <w:vAlign w:val="center"/>
-            <w:hideMark/>
-          </w:tcPr>
-          <w:p>
-            <w:r>
-              <w:t>Texte</w:t>
-            </w:r>
-          </w:p>
-        </w:tc>
-        <w:tc>
-          <w:tcPr>
-            <w:tcW w:w="0" w:type="auto"/>
-            <w:vAlign w:val="center"/>
-            <w:hideMark/>
-          </w:tcPr>
-          <w:p>
-            <w:r>
-              <w:t>30</w:t>
-            </w:r>
-          </w:p>
-        </w:tc>
-      </w:tr>
-      <w:tr>
-        <w:trPr>
-          <w:tblCellSpacing w:w="15" w:type="dxa"/>
-        </w:trPr>
-        <w:tc>
-          <w:tcPr>
-            <w:tcW w:w="0" w:type="auto"/>
-            <w:vAlign w:val="center"/>
-            <w:hideMark/>
-          </w:tcPr>
-          <w:p>
-            <w:proofErr w:type="spellStart"/>
-            <w:r>
-              <w:t>niveau_formation</w:t>
-            </w:r>
-            <w:proofErr w:type="spellEnd"/>
-          </w:p>
-        </w:tc>
-        <w:tc>
-          <w:tcPr>
-            <w:tcW w:w="0" w:type="auto"/>
-            <w:vAlign w:val="center"/>
-            <w:hideMark/>
-          </w:tcPr>
-          <w:p>
-            <w:r>
-              <w:t>Niveau d'études (bac+2, bac+3, etc.)</w:t>
-            </w:r>
-          </w:p>
-        </w:tc>
-        <w:tc>
-          <w:tcPr>
-            <w:tcW w:w="0" w:type="auto"/>
-            <w:vAlign w:val="center"/>
-            <w:hideMark/>
-          </w:tcPr>
-          <w:p>
-            <w:r>
-              <w:t>Texte</w:t>
-            </w:r>
-          </w:p>
-        </w:tc>
-        <w:tc>
-          <w:tcPr>
-            <w:tcW w:w="0" w:type="auto"/>
-            <w:vAlign w:val="center"/>
-            <w:hideMark/>
-          </w:tcPr>
-          <w:p>
-            <w:r>
-              <w:t>10</w:t>
-            </w:r>
-          </w:p>
-        </w:tc>
-      </w:tr>
-      <w:tr>
-        <w:trPr>
-          <w:tblCellSpacing w:w="15" w:type="dxa"/>
-        </w:trPr>
-        <w:tc>
-          <w:tcPr>
-            <w:tcW w:w="0" w:type="auto"/>
-            <w:vAlign w:val="center"/>
-            <w:hideMark/>
-          </w:tcPr>
-          <w:p>
-            <w:proofErr w:type="spellStart"/>
-            <w:r>
-              <w:t>duree_formation</w:t>
-            </w:r>
-            <w:proofErr w:type="spellEnd"/>
-          </w:p>
-        </w:tc>
-        <w:tc>
-          <w:tcPr>
-            <w:tcW w:w="0" w:type="auto"/>
-            <w:vAlign w:val="center"/>
-            <w:hideMark/>
-          </w:tcPr>
-          <w:p>
-            <w:r>
-              <w:t>Durée en années</w:t>
-            </w:r>
-          </w:p>
-        </w:tc>
-        <w:tc>
-          <w:tcPr>
-            <w:tcW w:w="0" w:type="auto"/>
-            <w:vAlign w:val="center"/>
-            <w:hideMark/>
-          </w:tcPr>
-          <w:p>
-            <w:r>
-              <w:t>Numérique</w:t>
-            </w:r>
-          </w:p>
-        </w:tc>
-        <w:tc>
-          <w:tcPr>
-            <w:tcW w:w="0" w:type="auto"/>
-            <w:vAlign w:val="center"/>
-            <w:hideMark/>
-          </w:tcPr>
-          <w:p>
-            <w:r>
-              <w:t>1</w:t>
-            </w:r>
-          </w:p>
-        </w:tc>
-      </w:tr>
-      <w:tr>
-        <w:trPr>
-          <w:tblCellSpacing w:w="15" w:type="dxa"/>
-        </w:trPr>
-        <w:tc>
-          <w:tcPr>
-            <w:tcW w:w="0" w:type="auto"/>
-            <w:vAlign w:val="center"/>
-            <w:hideMark/>
-          </w:tcPr>
-          <w:p>
-            <w:proofErr w:type="spellStart"/>
-            <w:r>
-              <w:t>domaine_etudes</w:t>
-            </w:r>
-            <w:proofErr w:type="spellEnd"/>
-          </w:p>
-        </w:tc>
-        <w:tc>
-          <w:tcPr>
-            <w:tcW w:w="0" w:type="auto"/>
-            <w:vAlign w:val="center"/>
-            <w:hideMark/>
-          </w:tcPr>
-          <w:p>
-            <w:r>
-              <w:t>Domaine principal d'études</w:t>
-            </w:r>
-          </w:p>
-        </w:tc>
-        <w:tc>
-          <w:tcPr>
-            <w:tcW w:w="0" w:type="auto"/>
-            <w:vAlign w:val="center"/>
-            <w:hideMark/>
-          </w:tcPr>
-          <w:p>
-            <w:r>
-              <w:t>Texte</w:t>
-            </w:r>
-          </w:p>
-        </w:tc>
-        <w:tc>
-          <w:tcPr>
-            <w:tcW w:w="0" w:type="auto"/>
-            <w:vAlign w:val="center"/>
-            <w:hideMark/>
-          </w:tcPr>
-          <w:p>
-            <w:r>
-              <w:t>50</w:t>
-            </w:r>
-          </w:p>
-        </w:tc>
-      </w:tr>
-      <w:tr>
-        <w:trPr>
-          <w:tblCellSpacing w:w="15" w:type="dxa"/>
-        </w:trPr>
-        <w:tc>
-          <w:tcPr>
-            <w:tcW w:w="0" w:type="auto"/>
-            <w:vAlign w:val="center"/>
-            <w:hideMark/>
-          </w:tcPr>
-          <w:p>
-            <w:proofErr w:type="spellStart"/>
-            <w:r>
-              <w:t>specialisation</w:t>
-            </w:r>
-            <w:proofErr w:type="spellEnd"/>
-          </w:p>
-        </w:tc>
-        <w:tc>
-          <w:tcPr>
-            <w:tcW w:w="0" w:type="auto"/>
-            <w:vAlign w:val="center"/>
-            <w:hideMark/>
-          </w:tcPr>
-          <w:p>
-            <w:r>
-              <w:t>Spécialisation ou parcours</w:t>
-            </w:r>
-          </w:p>
-        </w:tc>
-        <w:tc>
-          <w:tcPr>
-            <w:tcW w:w="0" w:type="auto"/>
-            <w:vAlign w:val="center"/>
-            <w:hideMark/>
-          </w:tcPr>
-          <w:p>
-            <w:r>
-              <w:t>Texte</w:t>
-            </w:r>
-          </w:p>
-        </w:tc>
-        <w:tc>
-          <w:tcPr>
-            <w:tcW w:w="0" w:type="auto"/>
-            <w:vAlign w:val="center"/>
-            <w:hideMark/>
-          </w:tcPr>
-          <w:p>
-            <w:r>
-              <w:t>80</w:t>
-            </w:r>
-          </w:p>
-        </w:tc>
-      </w:tr>
-      <w:tr>
-        <w:trPr>
-          <w:tblCellSpacing w:w="15" w:type="dxa"/>
-        </w:trPr>
-        <w:tc>
-          <w:tcPr>
-            <w:tcW w:w="0" w:type="auto"/>
-            <w:vAlign w:val="center"/>
-            <w:hideMark/>
-          </w:tcPr>
-          <w:p>
-            <w:proofErr w:type="spellStart"/>
-            <w:r>
-              <w:t>conditions_admission</w:t>
-            </w:r>
-            <w:proofErr w:type="spellEnd"/>
-          </w:p>
-        </w:tc>
-        <w:tc>
-          <w:tcPr>
-            <w:tcW w:w="0" w:type="auto"/>
-            <w:vAlign w:val="center"/>
-            <w:hideMark/>
-          </w:tcPr>
-          <w:p>
-            <w:r>
-              <w:t>Conditions d'admission</w:t>
-            </w:r>
-          </w:p>
-        </w:tc>
-        <w:tc>
-          <w:tcPr>
-            <w:tcW w:w="0" w:type="auto"/>
-            <w:vAlign w:val="center"/>
-            <w:hideMark/>
-          </w:tcPr>
-          <w:p>
-            <w:r>
-              <w:t>Texte</w:t>
-            </w:r>
-          </w:p>
-        </w:tc>
-        <w:tc>
-          <w:tcPr>
-            <w:tcW w:w="0" w:type="auto"/>
-            <w:vAlign w:val="center"/>
-            <w:hideMark/>
-          </w:tcPr>
-          <w:p>
-            <w:r>
-              <w:t>200</w:t>
-            </w:r>
-          </w:p>
-        </w:tc>
-      </w:tr>
-      <w:tr>
-        <w:trPr>
-          <w:tblCellSpacing w:w="15" w:type="dxa"/>
-        </w:trPr>
-        <w:tc>
-          <w:tcPr>
-            <w:tcW w:w="0" w:type="auto"/>
-            <w:vAlign w:val="center"/>
-            <w:hideMark/>
-          </w:tcPr>
-          <w:p>
-            <w:proofErr w:type="spellStart"/>
-            <w:r>
-              <w:t>modalite_admission</w:t>
-            </w:r>
-            <w:proofErr w:type="spellEnd"/>
-          </w:p>
-        </w:tc>
-        <w:tc>
-          <w:tcPr>
-            <w:tcW w:w="0" w:type="auto"/>
-            <w:vAlign w:val="center"/>
-            <w:hideMark/>
-          </w:tcPr>
-          <w:p>
-            <w:r>
-              <w:t>Mode d'admission (dossier, concours, etc.)</w:t>
-            </w:r>
-          </w:p>
-        </w:tc>
-        <w:tc>
-          <w:tcPr>
-            <w:tcW w:w="0" w:type="auto"/>
-            <w:vAlign w:val="center"/>
-            <w:hideMark/>
-          </w:tcPr>
-          <w:p>
-            <w:r>
-              <w:t>Texte</w:t>
-            </w:r>
-          </w:p>
-        </w:tc>
-        <w:tc>
-          <w:tcPr>
-            <w:tcW w:w="0" w:type="auto"/>
-            <w:vAlign w:val="center"/>
-            <w:hideMark/>
-          </w:tcPr>
-          <w:p>
-            <w:r>
-              <w:t>50</w:t>
-            </w:r>
-          </w:p>
-        </w:tc>
-      </w:tr>
-      <w:tr>
-        <w:trPr>
-          <w:tblCellSpacing w:w="15" w:type="dxa"/>
-        </w:trPr>
-        <w:tc>
-          <w:tcPr>
-            <w:tcW w:w="0" w:type="auto"/>
-            <w:vAlign w:val="center"/>
-            <w:hideMark/>
-          </w:tcPr>
-          <w:p>
-            <w:proofErr w:type="spellStart"/>
-            <w:r>
-              <w:t>description_formation</w:t>
-            </w:r>
-            <w:proofErr w:type="spellEnd"/>
-          </w:p>
-        </w:tc>
-        <w:tc>
-          <w:tcPr>
-            <w:tcW w:w="0" w:type="auto"/>
-            <w:vAlign w:val="center"/>
-            <w:hideMark/>
-          </w:tcPr>
-          <w:p>
-            <w:r>
-              <w:t>Description détaillée de la formation</w:t>
-            </w:r>
-          </w:p>
-        </w:tc>
-        <w:tc>
-          <w:tcPr>
-            <w:tcW w:w="0" w:type="auto"/>
-            <w:vAlign w:val="center"/>
-            <w:hideMark/>
-          </w:tcPr>
-          <w:p>
-            <w:r>
-              <w:t>Texte</w:t>
-            </w:r>
-          </w:p>
-        </w:tc>
-        <w:tc>
-          <w:tcPr>
-            <w:tcW w:w="0" w:type="auto"/>
-            <w:vAlign w:val="center"/>
-            <w:hideMark/>
-          </w:tcPr>
-          <w:p>
-            <w:r>
-              <w:t>500</w:t>
-            </w:r>
-          </w:p>
-        </w:tc>
-      </w:tr>
-    </w:tbl>
-    <w:p>
-      <w:pPr>
-        <w:rPr>
-          <w:b/>
-          <w:bCs/>
-        </w:rPr>
-      </w:pPr>
-      <w:r>
-        <w:rPr>
-          <w:b/>
-          <w:bCs/>
-        </w:rPr>
-        <w:t>ENTITÉ : ETABLISSEMENT</w:t>
-      </w:r>
-    </w:p>
-    <w:tbl>
-      <w:tblPr>
-        <w:tblW w:w="0" w:type="auto"/>
-        <w:tblCellSpacing w:w="15" w:type="dxa"/>
-        <w:tblCellMar>
-          <w:top w:w="15" w:type="dxa"/>
-          <w:left w:w="15" w:type="dxa"/>
-          <w:bottom w:w="15" w:type="dxa"/>
-          <w:right w:w="15" w:type="dxa"/>
-        </w:tblCellMar>
-        <w:tblLook w:val="04A0" w:firstRow="1" w:lastRow="0" w:firstColumn="1" w:lastColumn="0" w:noHBand="0" w:noVBand="1"/>
-      </w:tblPr>
-      <w:tblGrid>
-        <w:gridCol w:w="2353"/>
-        <w:gridCol w:w="4027"/>
-        <w:gridCol w:w="1071"/>
-        <w:gridCol w:w="549"/>
-      </w:tblGrid>
-      <w:tr>
-        <w:trPr>
-          <w:tblHeader/>
-          <w:tblCellSpacing w:w="15" w:type="dxa"/>
-        </w:trPr>
-        <w:tc>
-          <w:tcPr>
-            <w:tcW w:w="0" w:type="auto"/>
-            <w:vAlign w:val="center"/>
-            <w:hideMark/>
-          </w:tcPr>
-          <w:p>
-            <w:pPr>
-              <w:rPr>
-                <w:b/>
-                <w:bCs/>
-              </w:rPr>
-            </w:pPr>
-            <w:r>
-              <w:rPr>
-                <w:b/>
-                <w:bCs/>
-              </w:rPr>
-              <w:t>Nom de la donnée</w:t>
-            </w:r>
-          </w:p>
-        </w:tc>
-        <w:tc>
-          <w:tcPr>
-            <w:tcW w:w="0" w:type="auto"/>
-            <w:vAlign w:val="center"/>
-            <w:hideMark/>
-          </w:tcPr>
-          <w:p>
-            <w:pPr>
-              <w:rPr>
-                <w:b/>
-                <w:bCs/>
-              </w:rPr>
-            </w:pPr>
-            <w:r>
-              <w:rPr>
-                <w:b/>
-                <w:bCs/>
-              </w:rPr>
-              <w:t>Signification de la donnée</w:t>
-            </w:r>
-          </w:p>
-        </w:tc>
-        <w:tc>
-          <w:tcPr>
-            <w:tcW w:w="0" w:type="auto"/>
-            <w:vAlign w:val="center"/>
-            <w:hideMark/>
-          </w:tcPr>
-          <w:p>
-            <w:pPr>
-              <w:rPr>
-                <w:b/>
-                <w:bCs/>
-              </w:rPr>
-            </w:pPr>
-            <w:r>
-              <w:rPr>
-                <w:b/>
-                <w:bCs/>
-              </w:rPr>
-              <w:t>Type</w:t>
-            </w:r>
-          </w:p>
-        </w:tc>
-        <w:tc>
-          <w:tcPr>
-            <w:tcW w:w="0" w:type="auto"/>
-            <w:vAlign w:val="center"/>
-            <w:hideMark/>
-          </w:tcPr>
-          <w:p>
-            <w:pPr>
-              <w:rPr>
-                <w:b/>
-                <w:bCs/>
-              </w:rPr>
-            </w:pPr>
-            <w:r>
-              <w:rPr>
-                <w:b/>
-                <w:bCs/>
-              </w:rPr>
-              <w:t>Taille</w:t>
-            </w:r>
-          </w:p>
-        </w:tc>
-      </w:tr>
-      <w:tr>
-        <w:trPr>
-          <w:tblCellSpacing w:w="15" w:type="dxa"/>
-        </w:trPr>
-        <w:tc>
-          <w:tcPr>
-            <w:tcW w:w="0" w:type="auto"/>
-            <w:vAlign w:val="center"/>
-            <w:hideMark/>
-          </w:tcPr>
-          <w:p>
-            <w:proofErr w:type="spellStart"/>
-            <w:r>
-              <w:t>nom_etablissement</w:t>
-            </w:r>
-            <w:proofErr w:type="spellEnd"/>
-          </w:p>
-        </w:tc>
-        <w:tc>
-          <w:tcPr>
-            <w:tcW w:w="0" w:type="auto"/>
-            <w:vAlign w:val="center"/>
-            <w:hideMark/>
-          </w:tcPr>
-          <w:p>
-            <w:r>
-              <w:t>Nom de l'établissement</w:t>
-            </w:r>
-          </w:p>
-        </w:tc>
-        <w:tc>
-          <w:tcPr>
-            <w:tcW w:w="0" w:type="auto"/>
-            <w:vAlign w:val="center"/>
-            <w:hideMark/>
-          </w:tcPr>
-          <w:p>
-            <w:r>
-              <w:t>Texte</w:t>
-            </w:r>
-          </w:p>
-        </w:tc>
-        <w:tc>
-          <w:tcPr>
-            <w:tcW w:w="0" w:type="auto"/>
-            <w:vAlign w:val="center"/>
-            <w:hideMark/>
-          </w:tcPr>
-          <w:p>
-            <w:r>
-              <w:t>100</w:t>
-            </w:r>
-          </w:p>
-        </w:tc>
-      </w:tr>
-      <w:tr>
-        <w:trPr>
-          <w:tblCellSpacing w:w="15" w:type="dxa"/>
-        </w:trPr>
-        <w:tc>
-          <w:tcPr>
-            <w:tcW w:w="0" w:type="auto"/>
-            <w:vAlign w:val="center"/>
-            <w:hideMark/>
-          </w:tcPr>
-          <w:p>
-            <w:proofErr w:type="spellStart"/>
-            <w:r>
-              <w:t>type_etablissement</w:t>
-            </w:r>
-            <w:proofErr w:type="spellEnd"/>
-          </w:p>
-        </w:tc>
-        <w:tc>
-          <w:tcPr>
-            <w:tcW w:w="0" w:type="auto"/>
-            <w:vAlign w:val="center"/>
-            <w:hideMark/>
-          </w:tcPr>
-          <w:p>
-            <w:r>
-              <w:t>Type d'établissement (université, école, etc.)</w:t>
-            </w:r>
-          </w:p>
-        </w:tc>
-        <w:tc>
-          <w:tcPr>
-            <w:tcW w:w="0" w:type="auto"/>
-            <w:vAlign w:val="center"/>
-            <w:hideMark/>
-          </w:tcPr>
-          <w:p>
-            <w:r>
-              <w:t>Texte</w:t>
-            </w:r>
-          </w:p>
-        </w:tc>
-        <w:tc>
-          <w:tcPr>
-            <w:tcW w:w="0" w:type="auto"/>
-            <w:vAlign w:val="center"/>
-            <w:hideMark/>
-          </w:tcPr>
-          <w:p>
-            <w:r>
-              <w:t>40</w:t>
-            </w:r>
-          </w:p>
-        </w:tc>
-      </w:tr>
-      <w:tr>
-        <w:trPr>
-          <w:tblCellSpacing w:w="15" w:type="dxa"/>
-        </w:trPr>
-        <w:tc>
-          <w:tcPr>
-            <w:tcW w:w="0" w:type="auto"/>
-            <w:vAlign w:val="center"/>
-            <w:hideMark/>
-          </w:tcPr>
-          <w:p>
-            <w:proofErr w:type="spellStart"/>
-            <w:r>
-              <w:t>statut_etablissement</w:t>
-            </w:r>
-            <w:proofErr w:type="spellEnd"/>
-          </w:p>
-        </w:tc>
-        <w:tc>
-          <w:tcPr>
-            <w:tcW w:w="0" w:type="auto"/>
-            <w:vAlign w:val="center"/>
-            <w:hideMark/>
-          </w:tcPr>
-          <w:p>
-            <w:r>
-              <w:t>Statut public ou privé</w:t>
-            </w:r>
-          </w:p>
-        </w:tc>
-        <w:tc>
-          <w:tcPr>
-            <w:tcW w:w="0" w:type="auto"/>
-            <w:vAlign w:val="center"/>
-            <w:hideMark/>
-          </w:tcPr>
-          <w:p>
-            <w:r>
-              <w:t>Texte</w:t>
-            </w:r>
-          </w:p>
-        </w:tc>
-        <w:tc>
-          <w:tcPr>
-            <w:tcW w:w="0" w:type="auto"/>
-            <w:vAlign w:val="center"/>
-            <w:hideMark/>
-          </w:tcPr>
-          <w:p>
-            <w:r>
-              <w:t>10</w:t>
-            </w:r>
-          </w:p>
-        </w:tc>
-      </w:tr>
-      <w:tr>
-        <w:trPr>
-          <w:tblCellSpacing w:w="15" w:type="dxa"/>
-        </w:trPr>
-        <w:tc>
-          <w:tcPr>
-            <w:tcW w:w="0" w:type="auto"/>
-            <w:vAlign w:val="center"/>
-            <w:hideMark/>
-          </w:tcPr>
-          <w:p>
-            <w:proofErr w:type="spellStart"/>
-            <w:r>
-              <w:t>adresse_etablissement</w:t>
-            </w:r>
-            <w:proofErr w:type="spellEnd"/>
-          </w:p>
-        </w:tc>
-        <w:tc>
-          <w:tcPr>
-            <w:tcW w:w="0" w:type="auto"/>
-            <w:vAlign w:val="center"/>
-            <w:hideMark/>
-          </w:tcPr>
-          <w:p>
-            <w:r>
-              <w:t>Adresse complète</w:t>
-            </w:r>
-          </w:p>
-        </w:tc>
-        <w:tc>
-          <w:tcPr>
-            <w:tcW w:w="0" w:type="auto"/>
-            <w:vAlign w:val="center"/>
-            <w:hideMark/>
-          </w:tcPr>
-          <w:p>
-            <w:r>
-              <w:t>Texte</w:t>
-            </w:r>
-          </w:p>
-        </w:tc>
-        <w:tc>
-          <w:tcPr>
-            <w:tcW w:w="0" w:type="auto"/>
-            <w:vAlign w:val="center"/>
-            <w:hideMark/>
-          </w:tcPr>
-          <w:p>
-            <w:r>
-              <w:t>150</w:t>
-            </w:r>
-          </w:p>
-        </w:tc>
-      </w:tr>
-      <w:tr>
-        <w:trPr>
-          <w:tblCellSpacing w:w="15" w:type="dxa"/>
-        </w:trPr>
-        <w:tc>
-          <w:tcPr>
-            <w:tcW w:w="0" w:type="auto"/>
-            <w:vAlign w:val="center"/>
-            <w:hideMark/>
-          </w:tcPr>
-          <w:p>
-            <w:proofErr w:type="spellStart"/>
-            <w:r>
-              <w:t>ville_etablissement</w:t>
-            </w:r>
-            <w:proofErr w:type="spellEnd"/>
-          </w:p>
-        </w:tc>
-        <w:tc>
-          <w:tcPr>
-            <w:tcW w:w="0" w:type="auto"/>
-            <w:vAlign w:val="center"/>
-            <w:hideMark/>
-          </w:tcPr>
-          <w:p>
-            <w:r>
-              <w:t>Ville de l'établissement</w:t>
-            </w:r>
-          </w:p>
-        </w:tc>
-        <w:tc>
-          <w:tcPr>
-            <w:tcW w:w="0" w:type="auto"/>
-            <w:vAlign w:val="center"/>
-            <w:hideMark/>
-          </w:tcPr>
-          <w:p>
-            <w:r>
-              <w:t>Texte</w:t>
-            </w:r>
-          </w:p>
-        </w:tc>
-        <w:tc>
-          <w:tcPr>
-            <w:tcW w:w="0" w:type="auto"/>
-            <w:vAlign w:val="center"/>
-            <w:hideMark/>
-          </w:tcPr>
-          <w:p>
-            <w:r>
-              <w:t>50</w:t>
-            </w:r>
-          </w:p>
-        </w:tc>
-      </w:tr>
-      <w:tr>
-        <w:trPr>
-          <w:tblCellSpacing w:w="15" w:type="dxa"/>
-        </w:trPr>
-        <w:tc>
-          <w:tcPr>
-            <w:tcW w:w="0" w:type="auto"/>
-            <w:vAlign w:val="center"/>
-            <w:hideMark/>
-          </w:tcPr>
-          <w:p>
-            <w:proofErr w:type="spellStart"/>
-            <w:r>
-              <w:t>code_postal</w:t>
-            </w:r>
-            <w:proofErr w:type="spellEnd"/>
-          </w:p>
-        </w:tc>
-        <w:tc>
-          <w:tcPr>
-            <w:tcW w:w="0" w:type="auto"/>
-            <w:vAlign w:val="center"/>
-            <w:hideMark/>
-          </w:tcPr>
-          <w:p>
-            <w:r>
-              <w:t>Code postal</w:t>
-            </w:r>
-          </w:p>
-        </w:tc>
-        <w:tc>
-          <w:tcPr>
-            <w:tcW w:w="0" w:type="auto"/>
-            <w:vAlign w:val="center"/>
-            <w:hideMark/>
-          </w:tcPr>
-          <w:p>
-            <w:r>
-              <w:t>Numérique</w:t>
-            </w:r>
-          </w:p>
-        </w:tc>
-        <w:tc>
-          <w:tcPr>
-            <w:tcW w:w="0" w:type="auto"/>
-            <w:vAlign w:val="center"/>
-            <w:hideMark/>
-          </w:tcPr>
-          <w:p>
-            <w:r>
-              <w:t>5</w:t>
-            </w:r>
-          </w:p>
-        </w:tc>
-      </w:tr>
-      <w:tr>
-        <w:trPr>
-          <w:tblCellSpacing w:w="15" w:type="dxa"/>
-        </w:trPr>
-        <w:tc>
-          <w:tcPr>
-            <w:tcW w:w="0" w:type="auto"/>
-            <w:vAlign w:val="center"/>
-            <w:hideMark/>
-          </w:tcPr>
-          <w:p>
-            <w:proofErr w:type="spellStart"/>
-            <w:r>
-              <w:t>telephone_etablissement</w:t>
-            </w:r>
-            <w:proofErr w:type="spellEnd"/>
-          </w:p>
-        </w:tc>
-        <w:tc>
-          <w:tcPr>
-            <w:tcW w:w="0" w:type="auto"/>
-            <w:vAlign w:val="center"/>
-            <w:hideMark/>
-          </w:tcPr>
-          <w:p>
-            <w:r>
-              <w:t>Numéro de téléphone</w:t>
-            </w:r>
-          </w:p>
-        </w:tc>
-        <w:tc>
-          <w:tcPr>
-            <w:tcW w:w="0" w:type="auto"/>
-            <w:vAlign w:val="center"/>
-            <w:hideMark/>
-          </w:tcPr>
-          <w:p>
-            <w:r>
-              <w:t>Texte</w:t>
-            </w:r>
-          </w:p>
-        </w:tc>
-        <w:tc>
-          <w:tcPr>
-            <w:tcW w:w="0" w:type="auto"/>
-            <w:vAlign w:val="center"/>
-            <w:hideMark/>
-          </w:tcPr>
-          <w:p>
-            <w:r>
-              <w:t>15</w:t>
-            </w:r>
-          </w:p>
-        </w:tc>
-      </w:tr>
-      <w:tr>
-        <w:trPr>
-          <w:tblCellSpacing w:w="15" w:type="dxa"/>
-        </w:trPr>
-        <w:tc>
-          <w:tcPr>
-            <w:tcW w:w="0" w:type="auto"/>
-            <w:vAlign w:val="center"/>
-            <w:hideMark/>
-          </w:tcPr>
-          <w:p>
-            <w:proofErr w:type="spellStart"/>
-            <w:r>
-              <w:t>email_etablissement</w:t>
-            </w:r>
-            <w:proofErr w:type="spellEnd"/>
-          </w:p>
-        </w:tc>
-        <w:tc>
-          <w:tcPr>
-            <w:tcW w:w="0" w:type="auto"/>
-            <w:vAlign w:val="center"/>
-            <w:hideMark/>
-          </w:tcPr>
-          <w:p>
-            <w:r>
-              <w:t>Adresse email de contact</w:t>
-            </w:r>
-          </w:p>
-        </w:tc>
-        <w:tc>
-          <w:tcPr>
-            <w:tcW w:w="0" w:type="auto"/>
-            <w:vAlign w:val="center"/>
-            <w:hideMark/>
-          </w:tcPr>
-          <w:p>
-            <w:r>
-              <w:t>Texte</w:t>
-            </w:r>
-          </w:p>
-        </w:tc>
-        <w:tc>
-          <w:tcPr>
-            <w:tcW w:w="0" w:type="auto"/>
-            <w:vAlign w:val="center"/>
-            <w:hideMark/>
-          </w:tcPr>
-          <w:p>
-            <w:r>
-              <w:t>80</w:t>
-            </w:r>
-          </w:p>
-        </w:tc>
-      </w:tr>
-      <w:tr>
-        <w:trPr>
-          <w:tblCellSpacing w:w="15" w:type="dxa"/>
-        </w:trPr>
-        <w:tc>
-          <w:tcPr>
-            <w:tcW w:w="0" w:type="auto"/>
-            <w:vAlign w:val="center"/>
-            <w:hideMark/>
-          </w:tcPr>
-          <w:p>
-            <w:proofErr w:type="spellStart"/>
-            <w:r>
-              <w:t>site_web</w:t>
-            </w:r>
-            <w:proofErr w:type="spellEnd"/>
-          </w:p>
-        </w:tc>
-        <w:tc>
-          <w:tcPr>
-            <w:tcW w:w="0" w:type="auto"/>
-            <w:vAlign w:val="center"/>
-            <w:hideMark/>
-          </w:tcPr>
-          <w:p>
-            <w:r>
-              <w:t>Site internet de l'établissement</w:t>
-            </w:r>
-          </w:p>
-        </w:tc>
-        <w:tc>
-          <w:tcPr>
-            <w:tcW w:w="0" w:type="auto"/>
-            <w:vAlign w:val="center"/>
-            <w:hideMark/>
-          </w:tcPr>
-          <w:p>
-            <w:r>
-              <w:t>Texte</w:t>
-            </w:r>
-          </w:p>
-        </w:tc>
-        <w:tc>
-          <w:tcPr>
-            <w:tcW w:w="0" w:type="auto"/>
-            <w:vAlign w:val="center"/>
-            <w:hideMark/>
-          </w:tcPr>
-          <w:p>
-            <w:r>
-              <w:t>100</w:t>
-            </w:r>
-          </w:p>
-        </w:tc>
-      </w:tr>
-    </w:tbl>
-    <w:p>
-      <w:pPr>
-        <w:rPr>
-          <w:b/>
-          <w:bCs/>
-        </w:rPr>
-      </w:pPr>
-      <w:r>
-        <w:rPr>
-          <w:b/>
-          <w:bCs/>
-        </w:rPr>
-        <w:lastRenderedPageBreak/>
-        <w:t>ENTITÉ : MATIERE</w:t>
-      </w:r>
-    </w:p>
-    <w:tbl>
-      <w:tblPr>
-        <w:tblW w:w="0" w:type="auto"/>
-        <w:tblCellSpacing w:w="15" w:type="dxa"/>
-        <w:tblCellMar>
-          <w:top w:w="15" w:type="dxa"/>
-          <w:left w:w="15" w:type="dxa"/>
-          <w:bottom w:w="15" w:type="dxa"/>
-          <w:right w:w="15" w:type="dxa"/>
-        </w:tblCellMar>
-        <w:tblLook w:val="04A0" w:firstRow="1" w:lastRow="0" w:firstColumn="1" w:lastColumn="0" w:noHBand="0" w:noVBand="1"/>
-      </w:tblPr>
-      <w:tblGrid>
-        <w:gridCol w:w="1752"/>
-        <w:gridCol w:w="3607"/>
-        <w:gridCol w:w="531"/>
-        <w:gridCol w:w="549"/>
-      </w:tblGrid>
-      <w:tr>
-        <w:trPr>
-          <w:tblHeader/>
-          <w:tblCellSpacing w:w="15" w:type="dxa"/>
-        </w:trPr>
-        <w:tc>
-          <w:tcPr>
-            <w:tcW w:w="0" w:type="auto"/>
-            <w:vAlign w:val="center"/>
-            <w:hideMark/>
-          </w:tcPr>
-          <w:p>
-            <w:pPr>
-              <w:rPr>
-                <w:b/>
-                <w:bCs/>
-              </w:rPr>
-            </w:pPr>
-            <w:r>
-              <w:rPr>
-                <w:b/>
-                <w:bCs/>
-              </w:rPr>
-              <w:t>Nom de la donnée</w:t>
-            </w:r>
-          </w:p>
-        </w:tc>
-        <w:tc>
-          <w:tcPr>
-            <w:tcW w:w="0" w:type="auto"/>
-            <w:vAlign w:val="center"/>
-            <w:hideMark/>
-          </w:tcPr>
-          <w:p>
-            <w:pPr>
-              <w:rPr>
-                <w:b/>
-                <w:bCs/>
-              </w:rPr>
-            </w:pPr>
-            <w:r>
-              <w:rPr>
-                <w:b/>
-                <w:bCs/>
-              </w:rPr>
-              <w:t>Signification de la donnée</w:t>
-            </w:r>
-          </w:p>
-        </w:tc>
-        <w:tc>
-          <w:tcPr>
-            <w:tcW w:w="0" w:type="auto"/>
-            <w:vAlign w:val="center"/>
-            <w:hideMark/>
-          </w:tcPr>
-          <w:p>
-            <w:pPr>
-              <w:rPr>
-                <w:b/>
-                <w:bCs/>
-              </w:rPr>
-            </w:pPr>
-            <w:r>
-              <w:rPr>
-                <w:b/>
-                <w:bCs/>
-              </w:rPr>
-              <w:t>Type</w:t>
-            </w:r>
-          </w:p>
-        </w:tc>
-        <w:tc>
-          <w:tcPr>
-            <w:tcW w:w="0" w:type="auto"/>
-            <w:vAlign w:val="center"/>
-            <w:hideMark/>
-          </w:tcPr>
-          <w:p>
-            <w:pPr>
-              <w:rPr>
-                <w:b/>
-                <w:bCs/>
-              </w:rPr>
-            </w:pPr>
-            <w:r>
-              <w:rPr>
-                <w:b/>
-                <w:bCs/>
-              </w:rPr>
-              <w:t>Taille</w:t>
-            </w:r>
-          </w:p>
-        </w:tc>
-      </w:tr>
-      <w:tr>
-        <w:trPr>
-          <w:tblCellSpacing w:w="15" w:type="dxa"/>
-        </w:trPr>
-        <w:tc>
-          <w:tcPr>
-            <w:tcW w:w="0" w:type="auto"/>
-            <w:vAlign w:val="center"/>
-            <w:hideMark/>
-          </w:tcPr>
-          <w:p>
-            <w:proofErr w:type="spellStart"/>
-            <w:r>
-              <w:t>nom_matiere</w:t>
-            </w:r>
-            <w:proofErr w:type="spellEnd"/>
-          </w:p>
-        </w:tc>
-        <w:tc>
-          <w:tcPr>
-            <w:tcW w:w="0" w:type="auto"/>
-            <w:vAlign w:val="center"/>
-            <w:hideMark/>
-          </w:tcPr>
-          <w:p>
-            <w:r>
-              <w:t>Nom de la matière enseignée</w:t>
-            </w:r>
-          </w:p>
-        </w:tc>
-        <w:tc>
-          <w:tcPr>
-            <w:tcW w:w="0" w:type="auto"/>
-            <w:vAlign w:val="center"/>
-            <w:hideMark/>
-          </w:tcPr>
-          <w:p>
-            <w:r>
-              <w:t>Texte</w:t>
-            </w:r>
-          </w:p>
-        </w:tc>
-        <w:tc>
-          <w:tcPr>
-            <w:tcW w:w="0" w:type="auto"/>
-            <w:vAlign w:val="center"/>
-            <w:hideMark/>
-          </w:tcPr>
-          <w:p>
-            <w:r>
-              <w:t>60</w:t>
-            </w:r>
-          </w:p>
-        </w:tc>
-      </w:tr>
-      <w:tr>
-        <w:trPr>
-          <w:tblCellSpacing w:w="15" w:type="dxa"/>
-        </w:trPr>
-        <w:tc>
-          <w:tcPr>
-            <w:tcW w:w="0" w:type="auto"/>
-            <w:vAlign w:val="center"/>
-            <w:hideMark/>
-          </w:tcPr>
-          <w:p>
-            <w:proofErr w:type="spellStart"/>
-            <w:r>
-              <w:t>domaine_matiere</w:t>
-            </w:r>
-            <w:proofErr w:type="spellEnd"/>
-          </w:p>
-        </w:tc>
-        <w:tc>
-          <w:tcPr>
-            <w:tcW w:w="0" w:type="auto"/>
-            <w:vAlign w:val="center"/>
-            <w:hideMark/>
-          </w:tcPr>
-          <w:p>
-            <w:r>
-              <w:t>Domaine de connaissance de la matière</w:t>
-            </w:r>
-          </w:p>
-        </w:tc>
-        <w:tc>
-          <w:tcPr>
-            <w:tcW w:w="0" w:type="auto"/>
-            <w:vAlign w:val="center"/>
-            <w:hideMark/>
-          </w:tcPr>
-          <w:p>
-            <w:r>
-              <w:t>Texte</w:t>
-            </w:r>
-          </w:p>
-        </w:tc>
-        <w:tc>
-          <w:tcPr>
-            <w:tcW w:w="0" w:type="auto"/>
-            <w:vAlign w:val="center"/>
-            <w:hideMark/>
-          </w:tcPr>
-          <w:p>
-            <w:r>
-              <w:t>40</w:t>
-            </w:r>
-          </w:p>
-        </w:tc>
-      </w:tr>
-    </w:tbl>
-    <w:p>
-      <w:pPr>
-        <w:rPr>
-          <w:b/>
-          <w:bCs/>
-        </w:rPr>
-      </w:pPr>
-      <w:r>
-        <w:rPr>
-          <w:b/>
-          <w:bCs/>
-        </w:rPr>
-        <w:t>ENTITÉ : METIER</w:t>
-      </w:r>
-    </w:p>
-    <w:tbl>
-      <w:tblPr>
-        <w:tblW w:w="0" w:type="auto"/>
-        <w:tblCellSpacing w:w="15" w:type="dxa"/>
-        <w:tblCellMar>
-          <w:top w:w="15" w:type="dxa"/>
-          <w:left w:w="15" w:type="dxa"/>
-          <w:bottom w:w="15" w:type="dxa"/>
-          <w:right w:w="15" w:type="dxa"/>
-        </w:tblCellMar>
-        <w:tblLook w:val="04A0" w:firstRow="1" w:lastRow="0" w:firstColumn="1" w:lastColumn="0" w:noHBand="0" w:noVBand="1"/>
-      </w:tblPr>
-      <w:tblGrid>
-        <w:gridCol w:w="2541"/>
-        <w:gridCol w:w="3490"/>
-        <w:gridCol w:w="1071"/>
-        <w:gridCol w:w="549"/>
-      </w:tblGrid>
-      <w:tr>
-        <w:trPr>
-          <w:tblHeader/>
-          <w:tblCellSpacing w:w="15" w:type="dxa"/>
-        </w:trPr>
-        <w:tc>
-          <w:tcPr>
-            <w:tcW w:w="0" w:type="auto"/>
-            <w:vAlign w:val="center"/>
-            <w:hideMark/>
-          </w:tcPr>
-          <w:p>
-            <w:pPr>
-              <w:rPr>
-                <w:b/>
-                <w:bCs/>
-              </w:rPr>
-            </w:pPr>
-            <w:r>
-              <w:rPr>
-                <w:b/>
-                <w:bCs/>
-              </w:rPr>
-              <w:t>Nom de la donnée</w:t>
-            </w:r>
-          </w:p>
-        </w:tc>
-        <w:tc>
-          <w:tcPr>
-            <w:tcW w:w="0" w:type="auto"/>
-            <w:vAlign w:val="center"/>
-            <w:hideMark/>
-          </w:tcPr>
-          <w:p>
-            <w:pPr>
-              <w:rPr>
-                <w:b/>
-                <w:bCs/>
-              </w:rPr>
-            </w:pPr>
-            <w:r>
-              <w:rPr>
-                <w:b/>
-                <w:bCs/>
-              </w:rPr>
-              <w:t>Signification de la donnée</w:t>
-            </w:r>
-          </w:p>
-        </w:tc>
-        <w:tc>
-          <w:tcPr>
-            <w:tcW w:w="0" w:type="auto"/>
-            <w:vAlign w:val="center"/>
-            <w:hideMark/>
-          </w:tcPr>
-          <w:p>
-            <w:pPr>
-              <w:rPr>
-                <w:b/>
-                <w:bCs/>
-              </w:rPr>
-            </w:pPr>
-            <w:r>
-              <w:rPr>
-                <w:b/>
-                <w:bCs/>
-              </w:rPr>
-              <w:t>Type</w:t>
-            </w:r>
-          </w:p>
-        </w:tc>
-        <w:tc>
-          <w:tcPr>
-            <w:tcW w:w="0" w:type="auto"/>
-            <w:vAlign w:val="center"/>
-            <w:hideMark/>
-          </w:tcPr>
-          <w:p>
-            <w:pPr>
-              <w:rPr>
-                <w:b/>
-                <w:bCs/>
-              </w:rPr>
-            </w:pPr>
-            <w:r>
-              <w:rPr>
-                <w:b/>
-                <w:bCs/>
-              </w:rPr>
-              <w:t>Taille</w:t>
-            </w:r>
-          </w:p>
-        </w:tc>
-      </w:tr>
-      <w:tr>
-        <w:trPr>
-          <w:tblCellSpacing w:w="15" w:type="dxa"/>
-        </w:trPr>
-        <w:tc>
-          <w:tcPr>
-            <w:tcW w:w="0" w:type="auto"/>
-            <w:vAlign w:val="center"/>
-            <w:hideMark/>
-          </w:tcPr>
-          <w:p>
-            <w:proofErr w:type="spellStart"/>
-            <w:r>
-              <w:t>nom_metier</w:t>
-            </w:r>
-            <w:proofErr w:type="spellEnd"/>
-          </w:p>
-        </w:tc>
-        <w:tc>
-          <w:tcPr>
-            <w:tcW w:w="0" w:type="auto"/>
-            <w:vAlign w:val="center"/>
-            <w:hideMark/>
-          </w:tcPr>
-          <w:p>
-            <w:r>
-              <w:t>Nom du métier ou profession</w:t>
-            </w:r>
-          </w:p>
-        </w:tc>
-        <w:tc>
-          <w:tcPr>
-            <w:tcW w:w="0" w:type="auto"/>
-            <w:vAlign w:val="center"/>
-            <w:hideMark/>
-          </w:tcPr>
-          <w:p>
-            <w:r>
-              <w:t>Texte</w:t>
-            </w:r>
-          </w:p>
-        </w:tc>
-        <w:tc>
-          <w:tcPr>
-            <w:tcW w:w="0" w:type="auto"/>
-            <w:vAlign w:val="center"/>
-            <w:hideMark/>
-          </w:tcPr>
-          <w:p>
-            <w:r>
-              <w:t>80</w:t>
-            </w:r>
-          </w:p>
-        </w:tc>
-      </w:tr>
-      <w:tr>
-        <w:trPr>
-          <w:tblCellSpacing w:w="15" w:type="dxa"/>
-        </w:trPr>
-        <w:tc>
-          <w:tcPr>
-            <w:tcW w:w="0" w:type="auto"/>
-            <w:vAlign w:val="center"/>
-            <w:hideMark/>
-          </w:tcPr>
-          <w:p>
-            <w:proofErr w:type="spellStart"/>
-            <w:r>
-              <w:t>secteur_activite</w:t>
-            </w:r>
-            <w:proofErr w:type="spellEnd"/>
-          </w:p>
-        </w:tc>
-        <w:tc>
-          <w:tcPr>
-            <w:tcW w:w="0" w:type="auto"/>
-            <w:vAlign w:val="center"/>
-            <w:hideMark/>
-          </w:tcPr>
-          <w:p>
-            <w:r>
-              <w:t>Secteur d'activité professionnel</w:t>
-            </w:r>
-          </w:p>
-        </w:tc>
-        <w:tc>
-          <w:tcPr>
-            <w:tcW w:w="0" w:type="auto"/>
-            <w:vAlign w:val="center"/>
-            <w:hideMark/>
-          </w:tcPr>
-          <w:p>
-            <w:r>
-              <w:t>Texte</w:t>
-            </w:r>
-          </w:p>
-        </w:tc>
-        <w:tc>
-          <w:tcPr>
-            <w:tcW w:w="0" w:type="auto"/>
-            <w:vAlign w:val="center"/>
-            <w:hideMark/>
-          </w:tcPr>
-          <w:p>
-            <w:r>
-              <w:t>60</w:t>
-            </w:r>
-          </w:p>
-        </w:tc>
-      </w:tr>
-      <w:tr>
-        <w:trPr>
-          <w:tblCellSpacing w:w="15" w:type="dxa"/>
-        </w:trPr>
-        <w:tc>
-          <w:tcPr>
-            <w:tcW w:w="0" w:type="auto"/>
-            <w:vAlign w:val="center"/>
-            <w:hideMark/>
-          </w:tcPr>
-          <w:p>
-            <w:proofErr w:type="spellStart"/>
-            <w:r>
-              <w:t>salaire_moyen</w:t>
-            </w:r>
-            <w:proofErr w:type="spellEnd"/>
-          </w:p>
-        </w:tc>
-        <w:tc>
-          <w:tcPr>
-            <w:tcW w:w="0" w:type="auto"/>
-            <w:vAlign w:val="center"/>
-            <w:hideMark/>
-          </w:tcPr>
-          <w:p>
-            <w:r>
-              <w:t>Salaire moyen de débutant</w:t>
-            </w:r>
-          </w:p>
-        </w:tc>
-        <w:tc>
-          <w:tcPr>
-            <w:tcW w:w="0" w:type="auto"/>
-            <w:vAlign w:val="center"/>
-            <w:hideMark/>
-          </w:tcPr>
-          <w:p>
-            <w:r>
-              <w:t>Numérique</w:t>
-            </w:r>
-          </w:p>
-        </w:tc>
-        <w:tc>
-          <w:tcPr>
-            <w:tcW w:w="0" w:type="auto"/>
-            <w:vAlign w:val="center"/>
-            <w:hideMark/>
-          </w:tcPr>
-          <w:p>
-            <w:r>
-              <w:t>6</w:t>
-            </w:r>
-          </w:p>
-        </w:tc>
-      </w:tr>
-      <w:tr>
-        <w:trPr>
-          <w:tblCellSpacing w:w="15" w:type="dxa"/>
-        </w:trPr>
-        <w:tc>
-          <w:tcPr>
-            <w:tcW w:w="0" w:type="auto"/>
-            <w:vAlign w:val="center"/>
-            <w:hideMark/>
-          </w:tcPr>
-          <w:p>
-            <w:proofErr w:type="spellStart"/>
-            <w:r>
-              <w:t>perspectives_emploi</w:t>
-            </w:r>
-            <w:proofErr w:type="spellEnd"/>
-          </w:p>
-        </w:tc>
-        <w:tc>
-          <w:tcPr>
-            <w:tcW w:w="0" w:type="auto"/>
-            <w:vAlign w:val="center"/>
-            <w:hideMark/>
-          </w:tcPr>
-          <w:p>
-            <w:r>
-              <w:t>Évaluation des perspectives d'emploi</w:t>
-            </w:r>
-          </w:p>
-        </w:tc>
-        <w:tc>
-          <w:tcPr>
-            <w:tcW w:w="0" w:type="auto"/>
-            <w:vAlign w:val="center"/>
-            <w:hideMark/>
-          </w:tcPr>
-          <w:p>
-            <w:r>
-              <w:t>Texte</w:t>
-            </w:r>
-          </w:p>
-        </w:tc>
-        <w:tc>
-          <w:tcPr>
-            <w:tcW w:w="0" w:type="auto"/>
-            <w:vAlign w:val="center"/>
-            <w:hideMark/>
-          </w:tcPr>
-          <w:p>
-            <w:r>
-              <w:t>20</w:t>
-            </w:r>
-          </w:p>
-        </w:tc>
-      </w:tr>
-      <w:tr>
-        <w:trPr>
-          <w:tblCellSpacing w:w="15" w:type="dxa"/>
-        </w:trPr>
-        <w:tc>
-          <w:tcPr>
-            <w:tcW w:w="0" w:type="auto"/>
-            <w:vAlign w:val="center"/>
-            <w:hideMark/>
-          </w:tcPr>
-          <w:p>
-            <w:proofErr w:type="spellStart"/>
-            <w:r>
-              <w:t>formation_complementaire</w:t>
-            </w:r>
-            <w:proofErr w:type="spellEnd"/>
-          </w:p>
-        </w:tc>
-        <w:tc>
-          <w:tcPr>
-            <w:tcW w:w="0" w:type="auto"/>
-            <w:vAlign w:val="center"/>
-            <w:hideMark/>
-          </w:tcPr>
-          <w:p>
-            <w:r>
-              <w:t>Formation complémentaire nécessaire</w:t>
-            </w:r>
-          </w:p>
-        </w:tc>
-        <w:tc>
-          <w:tcPr>
-            <w:tcW w:w="0" w:type="auto"/>
-            <w:vAlign w:val="center"/>
-            <w:hideMark/>
-          </w:tcPr>
-          <w:p>
-            <w:r>
-              <w:t>Texte</w:t>
-            </w:r>
-          </w:p>
-        </w:tc>
-        <w:tc>
-          <w:tcPr>
-            <w:tcW w:w="0" w:type="auto"/>
-            <w:vAlign w:val="center"/>
-            <w:hideMark/>
-          </w:tcPr>
-          <w:p>
-            <w:r>
-              <w:t>100</w:t>
-            </w:r>
-          </w:p>
-        </w:tc>
-      </w:tr>
-    </w:tbl>
-    <w:p>
-      <w:r>
-        <w:pict w14:anchorId="099962C4">
-          <v:rect id="_x0000_i1038" style="width:0;height:1.5pt" o:hralign="center" o:hrstd="t" o:hr="t" fillcolor="#a0a0a0" stroked="f"/>
-        </w:pict>
-      </w:r>
-    </w:p>
-    <w:p>
-      <w:pPr>
-        <w:rPr>
-          <w:b/>
-          <w:bCs/>
-        </w:rPr>
-      </w:pPr>
-      <w:r>
-        <w:rPr>
-          <w:b/>
-          <w:bCs/>
-        </w:rPr>
-        <w:t>ASSOCIATIONS ET PROPRIÉTÉS D'ASSOCIATIONS</w:t>
-      </w:r>
-    </w:p>
-    <w:p>
-      <w:pPr>
-        <w:rPr>
-          <w:b/>
-          <w:bCs/>
-        </w:rPr>
-      </w:pPr>
-      <w:r>
-        <w:rPr>
-          <w:b/>
-          <w:bCs/>
-        </w:rPr>
-        <w:t>Association : PROPOSE (ETABLISSEMENT - FORMATION)</w:t>
-      </w:r>
-    </w:p>
-    <w:p>
-      <w:r>
-        <w:rPr>
-          <w:b/>
-          <w:bCs/>
-        </w:rPr>
-        <w:t>Cardinalités :</w:t>
-      </w:r>
-      <w:r>
-        <w:t xml:space="preserve"> Un établissement propose une ou plusieurs formations (1,n) / Une formation est proposée par un ou plusieurs établissements (1,n)</w:t>
-      </w:r>
-    </w:p>
-    <w:p>
-      <w:r>
-        <w:rPr>
-          <w:b/>
-          <w:bCs/>
-        </w:rPr>
-        <w:t>Propriétés de l'association :</w:t>
-      </w:r>
-    </w:p>
-    <w:tbl>
-      <w:tblPr>
-        <w:tblW w:w="0" w:type="auto"/>
-        <w:tblCellSpacing w:w="15" w:type="dxa"/>
-        <w:tblCellMar>
-          <w:top w:w="15" w:type="dxa"/>
-          <w:left w:w="15" w:type="dxa"/>
-          <w:bottom w:w="15" w:type="dxa"/>
-          <w:right w:w="15" w:type="dxa"/>
-        </w:tblCellMar>
-        <w:tblLook w:val="04A0" w:firstRow="1" w:lastRow="0" w:firstColumn="1" w:lastColumn="0" w:noHBand="0" w:noVBand="1"/>
-      </w:tblPr>
-      <w:tblGrid>
-        <w:gridCol w:w="2422"/>
-        <w:gridCol w:w="3600"/>
-        <w:gridCol w:w="1071"/>
-        <w:gridCol w:w="549"/>
-      </w:tblGrid>
-      <w:tr>
-        <w:trPr>
-          <w:tblHeader/>
-          <w:tblCellSpacing w:w="15" w:type="dxa"/>
-        </w:trPr>
-        <w:tc>
-          <w:tcPr>
-            <w:tcW w:w="0" w:type="auto"/>
-            <w:vAlign w:val="center"/>
-            <w:hideMark/>
-          </w:tcPr>
-          <w:p>
-            <w:pPr>
-              <w:rPr>
-                <w:b/>
-                <w:bCs/>
-              </w:rPr>
-            </w:pPr>
-            <w:r>
-              <w:rPr>
-                <w:b/>
-                <w:bCs/>
-              </w:rPr>
-              <w:t>Nom de la donnée</w:t>
-            </w:r>
-          </w:p>
-        </w:tc>
-        <w:tc>
-          <w:tcPr>
-            <w:tcW w:w="0" w:type="auto"/>
-            <w:vAlign w:val="center"/>
-            <w:hideMark/>
-          </w:tcPr>
-          <w:p>
-            <w:pPr>
-              <w:rPr>
-                <w:b/>
-                <w:bCs/>
-              </w:rPr>
-            </w:pPr>
-            <w:r>
-              <w:rPr>
-                <w:b/>
-                <w:bCs/>
-              </w:rPr>
-              <w:t>Signification de la donnée</w:t>
-            </w:r>
-          </w:p>
-        </w:tc>
-        <w:tc>
-          <w:tcPr>
-            <w:tcW w:w="0" w:type="auto"/>
-            <w:vAlign w:val="center"/>
-            <w:hideMark/>
-          </w:tcPr>
-          <w:p>
-            <w:pPr>
-              <w:rPr>
-                <w:b/>
-                <w:bCs/>
-              </w:rPr>
-            </w:pPr>
-            <w:r>
-              <w:rPr>
-                <w:b/>
-                <w:bCs/>
-              </w:rPr>
-              <w:t>Type</w:t>
-            </w:r>
-          </w:p>
-        </w:tc>
-        <w:tc>
-          <w:tcPr>
-            <w:tcW w:w="0" w:type="auto"/>
-            <w:vAlign w:val="center"/>
-            <w:hideMark/>
-          </w:tcPr>
-          <w:p>
-            <w:pPr>
-              <w:rPr>
-                <w:b/>
-                <w:bCs/>
-              </w:rPr>
-            </w:pPr>
-            <w:r>
-              <w:rPr>
-                <w:b/>
-                <w:bCs/>
-              </w:rPr>
-              <w:t>Taille</w:t>
-            </w:r>
-          </w:p>
-        </w:tc>
-      </w:tr>
-      <w:tr>
-        <w:trPr>
-          <w:tblCellSpacing w:w="15" w:type="dxa"/>
-        </w:trPr>
-        <w:tc>
-          <w:tcPr>
-            <w:tcW w:w="0" w:type="auto"/>
-            <w:vAlign w:val="center"/>
-            <w:hideMark/>
-          </w:tcPr>
-          <w:p>
-            <w:proofErr w:type="spellStart"/>
-            <w:r>
-              <w:t>frais_scolarite</w:t>
-            </w:r>
-            <w:proofErr w:type="spellEnd"/>
-          </w:p>
-        </w:tc>
-        <w:tc>
-          <w:tcPr>
-            <w:tcW w:w="0" w:type="auto"/>
-            <w:vAlign w:val="center"/>
-            <w:hideMark/>
-          </w:tcPr>
-          <w:p>
-            <w:r>
-              <w:t>Montant des frais de scolarité annuels</w:t>
-            </w:r>
-          </w:p>
-        </w:tc>
-        <w:tc>
-          <w:tcPr>
-            <w:tcW w:w="0" w:type="auto"/>
-            <w:vAlign w:val="center"/>
-            <w:hideMark/>
-          </w:tcPr>
-          <w:p>
-            <w:r>
-              <w:t>Numérique</w:t>
-            </w:r>
-          </w:p>
-        </w:tc>
-        <w:tc>
-          <w:tcPr>
-            <w:tcW w:w="0" w:type="auto"/>
-            <w:vAlign w:val="center"/>
-            <w:hideMark/>
-          </w:tcPr>
-          <w:p>
-            <w:r>
-              <w:t>6</w:t>
-            </w:r>
-          </w:p>
-        </w:tc>
-      </w:tr>
-      <w:tr>
-        <w:trPr>
-          <w:tblCellSpacing w:w="15" w:type="dxa"/>
-        </w:trPr>
-        <w:tc>
-          <w:tcPr>
-            <w:tcW w:w="0" w:type="auto"/>
-            <w:vAlign w:val="center"/>
-            <w:hideMark/>
-          </w:tcPr>
-          <w:p>
-            <w:proofErr w:type="spellStart"/>
-            <w:r>
-              <w:t>frais_inscription_concours</w:t>
-            </w:r>
-            <w:proofErr w:type="spellEnd"/>
-          </w:p>
-        </w:tc>
-        <w:tc>
-          <w:tcPr>
-            <w:tcW w:w="0" w:type="auto"/>
-            <w:vAlign w:val="center"/>
-            <w:hideMark/>
-          </w:tcPr>
-          <w:p>
-            <w:r>
-              <w:t>Coût d'inscription aux concours</w:t>
-            </w:r>
-          </w:p>
-        </w:tc>
-        <w:tc>
-          <w:tcPr>
-            <w:tcW w:w="0" w:type="auto"/>
-            <w:vAlign w:val="center"/>
-            <w:hideMark/>
-          </w:tcPr>
-          <w:p>
-            <w:r>
-              <w:t>Numérique</w:t>
-            </w:r>
-          </w:p>
-        </w:tc>
-        <w:tc>
-          <w:tcPr>
-            <w:tcW w:w="0" w:type="auto"/>
-            <w:vAlign w:val="center"/>
-            <w:hideMark/>
-          </w:tcPr>
-          <w:p>
-            <w:r>
-              <w:t>4</w:t>
-            </w:r>
-          </w:p>
-        </w:tc>
-      </w:tr>
-      <w:tr>
-        <w:trPr>
-          <w:tblCellSpacing w:w="15" w:type="dxa"/>
-        </w:trPr>
-        <w:tc>
-          <w:tcPr>
-            <w:tcW w:w="0" w:type="auto"/>
-            <w:vAlign w:val="center"/>
-            <w:hideMark/>
-          </w:tcPr>
-          <w:p>
-            <w:proofErr w:type="spellStart"/>
-            <w:r>
-              <w:t>nb_places_disponibles</w:t>
-            </w:r>
-            <w:proofErr w:type="spellEnd"/>
-          </w:p>
-        </w:tc>
-        <w:tc>
-          <w:tcPr>
-            <w:tcW w:w="0" w:type="auto"/>
-            <w:vAlign w:val="center"/>
-            <w:hideMark/>
-          </w:tcPr>
-          <w:p>
-            <w:r>
-              <w:t>Nombre de places ouvertes</w:t>
-            </w:r>
-          </w:p>
-        </w:tc>
-        <w:tc>
-          <w:tcPr>
-            <w:tcW w:w="0" w:type="auto"/>
-            <w:vAlign w:val="center"/>
-            <w:hideMark/>
-          </w:tcPr>
-          <w:p>
-            <w:r>
-              <w:t>Numérique</w:t>
-            </w:r>
-          </w:p>
-        </w:tc>
-        <w:tc>
-          <w:tcPr>
-            <w:tcW w:w="0" w:type="auto"/>
-            <w:vAlign w:val="center"/>
-            <w:hideMark/>
-          </w:tcPr>
-          <w:p>
-            <w:r>
-              <w:t>4</w:t>
-            </w:r>
-          </w:p>
-        </w:tc>
-      </w:tr>
-      <w:tr>
-        <w:trPr>
-          <w:tblCellSpacing w:w="15" w:type="dxa"/>
-        </w:trPr>
-        <w:tc>
-          <w:tcPr>
-            <w:tcW w:w="0" w:type="auto"/>
-            <w:vAlign w:val="center"/>
-            <w:hideMark/>
-          </w:tcPr>
-          <w:p>
-            <w:proofErr w:type="spellStart"/>
-            <w:r>
-              <w:t>date_limite_candidature</w:t>
-            </w:r>
-            <w:proofErr w:type="spellEnd"/>
-          </w:p>
-        </w:tc>
-        <w:tc>
-          <w:tcPr>
-            <w:tcW w:w="0" w:type="auto"/>
-            <w:vAlign w:val="center"/>
-            <w:hideMark/>
-          </w:tcPr>
-          <w:p>
-            <w:r>
-              <w:t>Date limite de candidature</w:t>
-            </w:r>
-          </w:p>
-        </w:tc>
-        <w:tc>
-          <w:tcPr>
-            <w:tcW w:w="0" w:type="auto"/>
-            <w:vAlign w:val="center"/>
-            <w:hideMark/>
-          </w:tcPr>
-          <w:p>
-            <w:r>
-              <w:t>Date</w:t>
-            </w:r>
-          </w:p>
-        </w:tc>
-        <w:tc>
-          <w:tcPr>
-            <w:tcW w:w="0" w:type="auto"/>
-            <w:vAlign w:val="center"/>
-            <w:hideMark/>
-          </w:tcPr>
-          <w:p>
-            <w:r>
-              <w:t>10</w:t>
-            </w:r>
-          </w:p>
-        </w:tc>
-      </w:tr>
-      <w:tr>
-        <w:trPr>
-          <w:tblCellSpacing w:w="15" w:type="dxa"/>
-        </w:trPr>
-        <w:tc>
-          <w:tcPr>
-            <w:tcW w:w="0" w:type="auto"/>
-            <w:vAlign w:val="center"/>
-            <w:hideMark/>
-          </w:tcPr>
-          <w:p>
-            <w:proofErr w:type="spellStart"/>
-            <w:r>
-              <w:t>taux_reussite</w:t>
-            </w:r>
-            <w:proofErr w:type="spellEnd"/>
-          </w:p>
-        </w:tc>
-        <w:tc>
-          <w:tcPr>
-            <w:tcW w:w="0" w:type="auto"/>
-            <w:vAlign w:val="center"/>
-            <w:hideMark/>
-          </w:tcPr>
-          <w:p>
-            <w:r>
-              <w:t>Pourcentage de réussite à la formation</w:t>
-            </w:r>
-          </w:p>
-        </w:tc>
-        <w:tc>
-          <w:tcPr>
-            <w:tcW w:w="0" w:type="auto"/>
-            <w:vAlign w:val="center"/>
-            <w:hideMark/>
-          </w:tcPr>
-          <w:p>
-            <w:r>
-              <w:t>Numérique</w:t>
-            </w:r>
-          </w:p>
-        </w:tc>
-        <w:tc>
-          <w:tcPr>
-            <w:tcW w:w="0" w:type="auto"/>
-            <w:vAlign w:val="center"/>
-            <w:hideMark/>
-          </w:tcPr>
-          <w:p>
-            <w:r>
-              <w:t>3</w:t>
-            </w:r>
-          </w:p>
-        </w:tc>
-      </w:tr>
-      <w:tr>
-        <w:trPr>
-          <w:tblCellSpacing w:w="15" w:type="dxa"/>
-        </w:trPr>
-        <w:tc>
-          <w:tcPr>
-            <w:tcW w:w="0" w:type="auto"/>
-            <w:vAlign w:val="center"/>
-            <w:hideMark/>
-          </w:tcPr>
-          <w:p>
-            <w:proofErr w:type="spellStart"/>
-            <w:r>
-              <w:t>taux_insertion</w:t>
-            </w:r>
-            <w:proofErr w:type="spellEnd"/>
-          </w:p>
-        </w:tc>
-        <w:tc>
-          <w:tcPr>
-            <w:tcW w:w="0" w:type="auto"/>
-            <w:vAlign w:val="center"/>
-            <w:hideMark/>
-          </w:tcPr>
-          <w:p>
-            <w:r>
-              <w:t>Pourcentage d'insertion professionnelle</w:t>
-            </w:r>
-          </w:p>
-        </w:tc>
-        <w:tc>
-          <w:tcPr>
-            <w:tcW w:w="0" w:type="auto"/>
-            <w:vAlign w:val="center"/>
-            <w:hideMark/>
-          </w:tcPr>
-          <w:p>
-            <w:r>
-              <w:t>Numérique</w:t>
-            </w:r>
-          </w:p>
-        </w:tc>
-        <w:tc>
-          <w:tcPr>
-            <w:tcW w:w="0" w:type="auto"/>
-            <w:vAlign w:val="center"/>
-            <w:hideMark/>
-          </w:tcPr>
-          <w:p>
-            <w:r>
-              <w:t>3</w:t>
-            </w:r>
-          </w:p>
-        </w:tc>
-      </w:tr>
-    </w:tbl>
-    <w:p>
-      <w:pPr>
-        <w:rPr>
-          <w:b/>
-          <w:bCs/>
-        </w:rPr>
-      </w:pPr>
-      <w:r>
-        <w:rPr>
-          <w:b/>
-          <w:bCs/>
-        </w:rPr>
-        <w:t>Association : ENSEIGNE (FORMATION - MATIERE)</w:t>
-      </w:r>
-    </w:p>
-    <w:p>
-      <w:r>
-        <w:rPr>
-          <w:b/>
-          <w:bCs/>
-        </w:rPr>
-        <w:t>Cardinalités :</w:t>
-      </w:r>
-      <w:r>
-        <w:t xml:space="preserve"> Une formation enseigne plusieurs matières (1,n) / Une matière est enseignée dans plusieurs formations (1,n)</w:t>
-      </w:r>
-    </w:p>
-    <w:p>
-      <w:r>
-        <w:rPr>
-          <w:b/>
-          <w:bCs/>
-        </w:rPr>
-        <w:t>Propriétés de l'association :</w:t>
-      </w:r>
-    </w:p>
-    <w:tbl>
-      <w:tblPr>
-        <w:tblW w:w="0" w:type="auto"/>
-        <w:tblCellSpacing w:w="15" w:type="dxa"/>
-        <w:tblCellMar>
-          <w:top w:w="15" w:type="dxa"/>
-          <w:left w:w="15" w:type="dxa"/>
-          <w:bottom w:w="15" w:type="dxa"/>
-          <w:right w:w="15" w:type="dxa"/>
-        </w:tblCellMar>
-        <w:tblLook w:val="04A0" w:firstRow="1" w:lastRow="0" w:firstColumn="1" w:lastColumn="0" w:noHBand="0" w:noVBand="1"/>
-      </w:tblPr>
-      <w:tblGrid>
-        <w:gridCol w:w="1836"/>
-        <w:gridCol w:w="3604"/>
-        <w:gridCol w:w="1071"/>
-        <w:gridCol w:w="549"/>
-      </w:tblGrid>
-      <w:tr>
-        <w:trPr>
-          <w:tblHeader/>
-          <w:tblCellSpacing w:w="15" w:type="dxa"/>
-        </w:trPr>
-        <w:tc>
-          <w:tcPr>
-            <w:tcW w:w="0" w:type="auto"/>
-            <w:vAlign w:val="center"/>
-            <w:hideMark/>
-          </w:tcPr>
-          <w:p>
-            <w:pPr>
-              <w:rPr>
-                <w:b/>
-                <w:bCs/>
-              </w:rPr>
-            </w:pPr>
-            <w:r>
-              <w:rPr>
-                <w:b/>
-                <w:bCs/>
-              </w:rPr>
-              <w:lastRenderedPageBreak/>
-              <w:t>Nom de la donnée</w:t>
-            </w:r>
-          </w:p>
-        </w:tc>
-        <w:tc>
-          <w:tcPr>
-            <w:tcW w:w="0" w:type="auto"/>
-            <w:vAlign w:val="center"/>
-            <w:hideMark/>
-          </w:tcPr>
-          <w:p>
-            <w:pPr>
-              <w:rPr>
-                <w:b/>
-                <w:bCs/>
-              </w:rPr>
-            </w:pPr>
-            <w:r>
-              <w:rPr>
-                <w:b/>
-                <w:bCs/>
-              </w:rPr>
-              <w:t>Signification de la donnée</w:t>
-            </w:r>
-          </w:p>
-        </w:tc>
-        <w:tc>
-          <w:tcPr>
-            <w:tcW w:w="0" w:type="auto"/>
-            <w:vAlign w:val="center"/>
-            <w:hideMark/>
-          </w:tcPr>
-          <w:p>
-            <w:pPr>
-              <w:rPr>
-                <w:b/>
-                <w:bCs/>
-              </w:rPr>
-            </w:pPr>
-            <w:r>
-              <w:rPr>
-                <w:b/>
-                <w:bCs/>
-              </w:rPr>
-              <w:t>Type</w:t>
-            </w:r>
-          </w:p>
-        </w:tc>
-        <w:tc>
-          <w:tcPr>
-            <w:tcW w:w="0" w:type="auto"/>
-            <w:vAlign w:val="center"/>
-            <w:hideMark/>
-          </w:tcPr>
-          <w:p>
-            <w:pPr>
-              <w:rPr>
-                <w:b/>
-                <w:bCs/>
-              </w:rPr>
-            </w:pPr>
-            <w:r>
-              <w:rPr>
-                <w:b/>
-                <w:bCs/>
-              </w:rPr>
-              <w:t>Taille</w:t>
-            </w:r>
-          </w:p>
-        </w:tc>
-      </w:tr>
-      <w:tr>
-        <w:trPr>
-          <w:tblCellSpacing w:w="15" w:type="dxa"/>
-        </w:trPr>
-        <w:tc>
-          <w:tcPr>
-            <w:tcW w:w="0" w:type="auto"/>
-            <w:vAlign w:val="center"/>
-            <w:hideMark/>
-          </w:tcPr>
-          <w:p>
-            <w:proofErr w:type="spellStart"/>
-            <w:r>
-              <w:t>coefficient_matiere</w:t>
-            </w:r>
-            <w:proofErr w:type="spellEnd"/>
-          </w:p>
-        </w:tc>
-        <w:tc>
-          <w:tcPr>
-            <w:tcW w:w="0" w:type="auto"/>
-            <w:vAlign w:val="center"/>
-            <w:hideMark/>
-          </w:tcPr>
-          <w:p>
-            <w:r>
-              <w:t>Coefficient ou importance de la matière</w:t>
-            </w:r>
-          </w:p>
-        </w:tc>
-        <w:tc>
-          <w:tcPr>
-            <w:tcW w:w="0" w:type="auto"/>
-            <w:vAlign w:val="center"/>
-            <w:hideMark/>
-          </w:tcPr>
-          <w:p>
-            <w:r>
-              <w:t>Numérique</w:t>
-            </w:r>
-          </w:p>
-        </w:tc>
-        <w:tc>
-          <w:tcPr>
-            <w:tcW w:w="0" w:type="auto"/>
-            <w:vAlign w:val="center"/>
-            <w:hideMark/>
-          </w:tcPr>
-          <w:p>
-            <w:r>
-              <w:t>2</w:t>
-            </w:r>
-          </w:p>
-        </w:tc>
-      </w:tr>
-      <w:tr>
-        <w:trPr>
-          <w:tblCellSpacing w:w="15" w:type="dxa"/>
-        </w:trPr>
-        <w:tc>
-          <w:tcPr>
-            <w:tcW w:w="0" w:type="auto"/>
-            <w:vAlign w:val="center"/>
-            <w:hideMark/>
-          </w:tcPr>
-          <w:p>
-            <w:proofErr w:type="spellStart"/>
-            <w:r>
-              <w:t>volume_horaire</w:t>
-            </w:r>
-            <w:proofErr w:type="spellEnd"/>
-          </w:p>
-        </w:tc>
-        <w:tc>
-          <w:tcPr>
-            <w:tcW w:w="0" w:type="auto"/>
-            <w:vAlign w:val="center"/>
-            <w:hideMark/>
-          </w:tcPr>
-          <w:p>
-            <w:r>
-              <w:t>Nombre d'heures d'enseignement</w:t>
-            </w:r>
-          </w:p>
-        </w:tc>
-        <w:tc>
-          <w:tcPr>
-            <w:tcW w:w="0" w:type="auto"/>
-            <w:vAlign w:val="center"/>
-            <w:hideMark/>
-          </w:tcPr>
-          <w:p>
-            <w:r>
-              <w:t>Numérique</w:t>
-            </w:r>
-          </w:p>
-        </w:tc>
-        <w:tc>
-          <w:tcPr>
-            <w:tcW w:w="0" w:type="auto"/>
-            <w:vAlign w:val="center"/>
-            <w:hideMark/>
-          </w:tcPr>
-          <w:p>
-            <w:r>
-              <w:t>3</w:t>
-            </w:r>
-          </w:p>
-        </w:tc>
-      </w:tr>
-      <w:tr>
-        <w:trPr>
-          <w:tblCellSpacing w:w="15" w:type="dxa"/>
-        </w:trPr>
-        <w:tc>
-          <w:tcPr>
-            <w:tcW w:w="0" w:type="auto"/>
-            <w:vAlign w:val="center"/>
-            <w:hideMark/>
-          </w:tcPr>
-          <w:p>
-            <w:proofErr w:type="spellStart"/>
-            <w:r>
-              <w:t>matiere_obligatoire</w:t>
-            </w:r>
-            <w:proofErr w:type="spellEnd"/>
-          </w:p>
-        </w:tc>
-        <w:tc>
-          <w:tcPr>
-            <w:tcW w:w="0" w:type="auto"/>
-            <w:vAlign w:val="center"/>
-            <w:hideMark/>
-          </w:tcPr>
-          <w:p>
-            <w:r>
-              <w:t>Caractère obligatoire ou optionnel</w:t>
-            </w:r>
-          </w:p>
-        </w:tc>
-        <w:tc>
-          <w:tcPr>
-            <w:tcW w:w="0" w:type="auto"/>
-            <w:vAlign w:val="center"/>
-            <w:hideMark/>
-          </w:tcPr>
-          <w:p>
-            <w:r>
-              <w:t>Booléen</w:t>
-            </w:r>
-          </w:p>
-        </w:tc>
-        <w:tc>
-          <w:tcPr>
-            <w:tcW w:w="0" w:type="auto"/>
-            <w:vAlign w:val="center"/>
-            <w:hideMark/>
-          </w:tcPr>
-          <w:p>
-            <w:r>
-              <w:t>1</w:t>
-            </w:r>
-          </w:p>
-        </w:tc>
-      </w:tr>
-    </w:tbl>
-    <w:p>
-      <w:pPr>
-        <w:rPr>
-          <w:b/>
-          <w:bCs/>
-        </w:rPr>
-      </w:pPr>
-      <w:r>
-        <w:rPr>
-          <w:b/>
-          <w:bCs/>
-        </w:rPr>
-        <w:t>Association : DEBOUCHE_SUR (FORMATION - METIER)</w:t>
-      </w:r>
-    </w:p>
-    <w:p>
-      <w:r>
-        <w:rPr>
-          <w:b/>
-          <w:bCs/>
-        </w:rPr>
-        <w:t>Cardinalités :</w:t>
-      </w:r>
-      <w:r>
-        <w:t xml:space="preserve"> Une formation débouche sur plusieurs métiers (1,n) / Un métier peut être accessible par plusieurs formations (1,n)</w:t>
-      </w:r>
-    </w:p>
-    <w:p>
-      <w:r>
-        <w:rPr>
-          <w:b/>
-          <w:bCs/>
-        </w:rPr>
-        <w:t>Propriétés de l'association :</w:t>
-      </w:r>
-      <w:r>
-        <w:t xml:space="preserve"> Aucune propriété spécifique (association simple)</w:t>
       </w:r>
     </w:p>
     <w:p/>
@@ -9231,6 +6473,7 @@
   <w:style w:type="character" w:default="1" w:styleId="Policepardfaut">
     <w:name w:val="Default Paragraph Font"/>
     <w:uiPriority w:val="1"/>
+    <w:semiHidden/>
     <w:unhideWhenUsed/>
   </w:style>
   <w:style w:type="table" w:default="1" w:styleId="TableauNormal">
